--- a/EX2/pregunta_practica_final_oac.docx
+++ b/EX2/pregunta_practica_final_oac.docx
@@ -46,7 +46,7 @@
     </w:p>
     <w:p>
       <w:pPr>
-        <w:pStyle w:val="ListParagraph"/>
+        <w:pStyle w:val="Prrafodelista"/>
         <w:numPr>
           <w:ilvl w:val="0"/>
           <w:numId w:val="1"/>
@@ -293,6 +293,44 @@
           <w:rFonts w:ascii="Times New Roman" w:eastAsia="Times New Roman" w:hAnsi="Times New Roman" w:cs="Times New Roman"/>
           <w:sz w:val="24"/>
           <w:szCs w:val="24"/>
+          <w:lang w:val="es-ES"/>
+        </w:rPr>
+      </w:pPr>
+      <w:r>
+        <w:rPr>
+          <w:rFonts w:ascii="Times New Roman" w:eastAsia="Times New Roman" w:hAnsi="Times New Roman" w:cs="Times New Roman"/>
+          <w:sz w:val="24"/>
+          <w:szCs w:val="24"/>
+          <w:lang w:val="es-ES"/>
+        </w:rPr>
+        <w:t>c)  (</w:t>
+      </w:r>
+      <w:r>
+        <w:rPr>
+          <w:rFonts w:ascii="Times New Roman" w:eastAsia="Times New Roman" w:hAnsi="Times New Roman" w:cs="Times New Roman"/>
+          <w:sz w:val="24"/>
+          <w:szCs w:val="24"/>
+          <w:lang w:val="es-ES"/>
+        </w:rPr>
+        <w:t>3</w:t>
+      </w:r>
+      <w:r>
+        <w:rPr>
+          <w:rFonts w:ascii="Times New Roman" w:eastAsia="Times New Roman" w:hAnsi="Times New Roman" w:cs="Times New Roman"/>
+          <w:sz w:val="24"/>
+          <w:szCs w:val="24"/>
+          <w:lang w:val="es-ES"/>
+        </w:rPr>
+        <w:t xml:space="preserve"> puntos) Calcule el tiempo de ejecución para cuando se usa 4, 8, y 16 procesos. Grafique el número de procesos (eje x) vs el tiempo de ejecución (eje y). ¿Aumentar el número de procesos hace que disminuya el tiempo de ejecución, o no necesariamente?</w:t>
+      </w:r>
+    </w:p>
+    <w:p>
+      <w:pPr>
+        <w:spacing w:before="100" w:beforeAutospacing="1" w:after="100" w:afterAutospacing="1" w:line="240" w:lineRule="auto"/>
+        <w:rPr>
+          <w:rFonts w:ascii="Times New Roman" w:eastAsia="Times New Roman" w:hAnsi="Times New Roman" w:cs="Times New Roman"/>
+          <w:sz w:val="24"/>
+          <w:szCs w:val="24"/>
           <w:lang w:val="es-PE"/>
         </w:rPr>
       </w:pPr>
@@ -301,27 +339,9 @@
           <w:rFonts w:ascii="Times New Roman" w:eastAsia="Times New Roman" w:hAnsi="Times New Roman" w:cs="Times New Roman"/>
           <w:sz w:val="24"/>
           <w:szCs w:val="24"/>
-          <w:lang w:val="es-ES"/>
-        </w:rPr>
-        <w:t>c)  (</w:t>
-      </w:r>
-      <w:r>
-        <w:rPr>
-          <w:rFonts w:ascii="Times New Roman" w:eastAsia="Times New Roman" w:hAnsi="Times New Roman" w:cs="Times New Roman"/>
-          <w:sz w:val="24"/>
-          <w:szCs w:val="24"/>
-          <w:lang w:val="es-ES"/>
-        </w:rPr>
-        <w:t>3</w:t>
-      </w:r>
-      <w:r>
-        <w:rPr>
-          <w:rFonts w:ascii="Times New Roman" w:eastAsia="Times New Roman" w:hAnsi="Times New Roman" w:cs="Times New Roman"/>
-          <w:sz w:val="24"/>
-          <w:szCs w:val="24"/>
-          <w:lang w:val="es-ES"/>
-        </w:rPr>
-        <w:t xml:space="preserve"> puntos) Calcule el tiempo de ejecución para cuando se usa 4, 8, y 16 procesos. Grafique el número de procesos (eje x) vs el tiempo de ejecución (eje y). ¿Aumentar el número de procesos hace que disminuya el tiempo de ejecución, o no necesariamente?</w:t>
+          <w:lang w:val="es-PE"/>
+        </w:rPr>
+        <w:t>Aumentar el número de procesos no hace que el tiempo disminuya necesariamente, solo hasta con 4 puede ser que disminuya, pero en el resto incrementa considerablemente, esto se debe a la cantidad de cores que tiene nuestra pc, si le mandamos más procesos que la cantidad de cores que tiene, un solo core estará ejecutando varios procesos que ocupan memoria y lo hará más lento.</w:t>
       </w:r>
     </w:p>
     <w:p>
@@ -1080,13 +1100,13 @@
     <w:qFormat/>
     <w:rsid w:val="00691619"/>
   </w:style>
-  <w:style w:type="character" w:default="1" w:styleId="DefaultParagraphFont">
+  <w:style w:type="character" w:default="1" w:styleId="Fuentedeprrafopredeter">
     <w:name w:val="Default Paragraph Font"/>
     <w:uiPriority w:val="1"/>
     <w:semiHidden/>
     <w:unhideWhenUsed/>
   </w:style>
-  <w:style w:type="table" w:default="1" w:styleId="TableNormal">
+  <w:style w:type="table" w:default="1" w:styleId="Tablanormal">
     <w:name w:val="Normal Table"/>
     <w:uiPriority w:val="99"/>
     <w:semiHidden/>
@@ -1101,13 +1121,13 @@
       </w:tblCellMar>
     </w:tblPr>
   </w:style>
-  <w:style w:type="numbering" w:default="1" w:styleId="NoList">
+  <w:style w:type="numbering" w:default="1" w:styleId="Sinlista">
     <w:name w:val="No List"/>
     <w:uiPriority w:val="99"/>
     <w:semiHidden/>
     <w:unhideWhenUsed/>
   </w:style>
-  <w:style w:type="paragraph" w:styleId="ListParagraph">
+  <w:style w:type="paragraph" w:styleId="Prrafodelista">
     <w:name w:val="List Paragraph"/>
     <w:basedOn w:val="Normal"/>
     <w:uiPriority w:val="34"/>
